--- a/dry.docx
+++ b/dry.docx
@@ -6,6 +6,7 @@
       <w:r>
         <w:rPr>
           <w:rFonts w:cs="Arial"/>
+          <w:noProof/>
           <w:rtl/>
         </w:rPr>
         <w:drawing>
@@ -84,7 +85,21 @@
           <w:rFonts w:hint="cs"/>
           <w:rtl/>
         </w:rPr>
-        <w:t xml:space="preserve">הדרישה עבור </w:t>
+        <w:t>הדרישה עבור</w:t>
+      </w:r>
+      <w:r>
+        <w:rPr>
+          <w:rFonts w:hint="cs"/>
+          <w:rtl/>
+        </w:rPr>
+        <w:t xml:space="preserve"> המחלקה</w:t>
+      </w:r>
+      <w:r>
+        <w:rPr>
+          <w:rFonts w:hint="cs"/>
+          <w:rtl/>
+        </w:rPr>
+        <w:t xml:space="preserve"> </w:t>
       </w:r>
       <w:r>
         <w:t>Element</w:t>
@@ -108,7 +123,21 @@
           <w:rFonts w:hint="cs"/>
           <w:rtl/>
         </w:rPr>
-        <w:t xml:space="preserve">הדרישה עבור </w:t>
+        <w:t>הדרישה עבור</w:t>
+      </w:r>
+      <w:r>
+        <w:rPr>
+          <w:rFonts w:hint="cs"/>
+          <w:rtl/>
+        </w:rPr>
+        <w:t xml:space="preserve"> המחלקה</w:t>
+      </w:r>
+      <w:r>
+        <w:rPr>
+          <w:rFonts w:hint="cs"/>
+          <w:rtl/>
+        </w:rPr>
+        <w:t xml:space="preserve"> </w:t>
       </w:r>
       <w:r>
         <w:t>Compare</w:t>
@@ -118,13 +147,26 @@
           <w:rFonts w:hint="cs"/>
           <w:rtl/>
         </w:rPr>
-        <w:t xml:space="preserve"> היא שתהיה לה פונקציה עם החתימה:</w:t>
+        <w:t xml:space="preserve"> היא </w:t>
+      </w:r>
+      <w:r>
+        <w:rPr>
+          <w:rFonts w:hint="cs"/>
+          <w:rtl/>
+        </w:rPr>
+        <w:t>שיהיה לה בנאי חסר פרמטרים, ו</w:t>
+      </w:r>
+      <w:r>
+        <w:rPr>
+          <w:rFonts w:hint="cs"/>
+          <w:rtl/>
+        </w:rPr>
+        <w:t>שתהיה לה פונקציה עם החתימה:</w:t>
       </w:r>
     </w:p>
     <w:p>
       <w:pPr>
         <w:rPr>
-          <w:rFonts w:hint="cs"/>
           <w:rtl/>
         </w:rPr>
       </w:pPr>
@@ -149,6 +191,7 @@
       <w:r>
         <w:rPr>
           <w:rFonts w:cs="Arial"/>
+          <w:noProof/>
           <w:rtl/>
         </w:rPr>
         <w:drawing>
@@ -217,11 +260,6 @@
       </w:r>
     </w:p>
     <w:p>
-      <w:pPr>
-        <w:rPr>
-          <w:rFonts w:hint="cs"/>
-        </w:rPr>
-      </w:pPr>
       <w:r>
         <w:rPr>
           <w:rFonts w:hint="cs"/>

--- a/dry.docx
+++ b/dry.docx
@@ -77,6 +77,7 @@
     <w:p>
       <w:pPr>
         <w:rPr>
+          <w:rFonts w:hint="cs"/>
           <w:rtl/>
         </w:rPr>
       </w:pPr>
@@ -111,6 +112,42 @@
         </w:rPr>
         <w:t xml:space="preserve"> היא שיהיה לה בנאי העתקה.</w:t>
       </w:r>
+      <w:r>
+        <w:rPr>
+          <w:rFonts w:hint="cs"/>
+          <w:rtl/>
+        </w:rPr>
+        <w:t xml:space="preserve"> א</w:t>
+      </w:r>
+      <w:bookmarkStart w:id="0" w:name="_GoBack"/>
+      <w:bookmarkEnd w:id="0"/>
+      <w:r>
+        <w:rPr>
+          <w:rFonts w:hint="cs"/>
+          <w:rtl/>
+        </w:rPr>
+        <w:t xml:space="preserve">ם לא מסופק </w:t>
+      </w:r>
+      <w:r>
+        <w:t>Compare</w:t>
+      </w:r>
+      <w:r>
+        <w:rPr>
+          <w:rFonts w:hint="cs"/>
+          <w:rtl/>
+        </w:rPr>
+        <w:t xml:space="preserve">, אז נדרש גם אופרטור השוואה של </w:t>
+      </w:r>
+      <w:r>
+        <w:t>Element</w:t>
+      </w:r>
+      <w:r>
+        <w:rPr>
+          <w:rFonts w:hint="cs"/>
+          <w:rtl/>
+        </w:rPr>
+        <w:t>.</w:t>
+      </w:r>
     </w:p>
     <w:p>
       <w:pPr>
@@ -161,12 +198,42 @@
           <w:rFonts w:hint="cs"/>
           <w:rtl/>
         </w:rPr>
-        <w:t>שתהיה לה פונקציה עם החתימה:</w:t>
-      </w:r>
-    </w:p>
-    <w:p>
-      <w:pPr>
-        <w:rPr>
+        <w:t>ש</w:t>
+      </w:r>
+      <w:r>
+        <w:rPr>
+          <w:rFonts w:hint="cs"/>
+          <w:rtl/>
+        </w:rPr>
+        <w:t>י</w:t>
+      </w:r>
+      <w:r>
+        <w:rPr>
+          <w:rFonts w:hint="cs"/>
+          <w:rtl/>
+        </w:rPr>
+        <w:t xml:space="preserve">היה לה </w:t>
+      </w:r>
+      <w:r>
+        <w:rPr>
+          <w:rFonts w:hint="cs"/>
+          <w:rtl/>
+        </w:rPr>
+        <w:t>אופרטור</w:t>
+      </w:r>
+      <w:r>
+        <w:rPr>
+          <w:rFonts w:hint="cs"/>
+          <w:rtl/>
+        </w:rPr>
+        <w:t xml:space="preserve"> עם החתימה:</w:t>
+      </w:r>
+    </w:p>
+    <w:p>
+      <w:pPr>
+        <w:bidi w:val="0"/>
+        <w:rPr>
+          <w:rFonts w:hint="cs"/>
           <w:rtl/>
         </w:rPr>
       </w:pPr>
@@ -175,11 +242,14 @@
       </w:r>
       <w:proofErr w:type="gramStart"/>
       <w:r>
-        <w:t>Compare::</w:t>
+        <w:t>operator(</w:t>
       </w:r>
       <w:proofErr w:type="gramEnd"/>
       <w:r>
-        <w:t>operator()(const Element&amp;, const Element&amp;)</w:t>
+        <w:t>)(const Element&amp;, const Element&amp;)</w:t>
+      </w:r>
+      <w:r>
+        <w:t>;</w:t>
       </w:r>
     </w:p>
     <w:p>
@@ -260,6 +330,11 @@
       </w:r>
     </w:p>
     <w:p>
+      <w:pPr>
+        <w:rPr>
+          <w:rtl/>
+        </w:rPr>
+      </w:pPr>
       <w:r>
         <w:rPr>
           <w:rFonts w:hint="cs"/>
@@ -315,8 +390,347 @@
         </w:rPr>
         <w:t xml:space="preserve"> והשני לא), וניסיון לשימוש באופרטור הזה יהיה מעורפל. הקומפיילר לא יוכל לבחור באיזו גרסה של הפונקציה להשתמש ולכן ההידור ייכשל.</w:t>
       </w:r>
-      <w:bookmarkStart w:id="0" w:name="_GoBack"/>
-      <w:bookmarkEnd w:id="0"/>
+    </w:p>
+    <w:p>
+      <w:pPr>
+        <w:rPr>
+          <w:rtl/>
+        </w:rPr>
+      </w:pPr>
+      <w:r>
+        <w:rPr>
+          <w:rFonts w:hint="cs"/>
+          <w:rtl/>
+        </w:rPr>
+        <w:t>על מנת למנוע את הבעיה הזו, נעדיף שלא להעמיס את האופרטור אלא לממש פונקציה נפרדת, למשל:</w:t>
+      </w:r>
+    </w:p>
+    <w:p>
+      <w:pPr>
+        <w:bidi w:val="0"/>
+        <w:rPr>
+          <w:rtl/>
+        </w:rPr>
+      </w:pPr>
+      <w:r>
+        <w:t xml:space="preserve">const Element* </w:t>
+      </w:r>
+      <w:proofErr w:type="spellStart"/>
+      <w:proofErr w:type="gramStart"/>
+      <w:r>
+        <w:t>getElement</w:t>
+      </w:r>
+      <w:proofErr w:type="spellEnd"/>
+      <w:r>
+        <w:t>(</w:t>
+      </w:r>
+      <w:proofErr w:type="gramEnd"/>
+      <w:r>
+        <w:t>unsigned int index) const;</w:t>
+      </w:r>
+    </w:p>
+    <w:p>
+      <w:pPr>
+        <w:rPr>
+          <w:rtl/>
+        </w:rPr>
+      </w:pPr>
+      <w:r>
+        <w:rPr>
+          <w:rFonts w:hint="cs"/>
+          <w:rtl/>
+        </w:rPr>
+        <w:t>ואז לא תהיה התנגשות.</w:t>
+      </w:r>
+    </w:p>
+    <w:p>
+      <w:pPr>
+        <w:rPr>
+          <w:rtl/>
+        </w:rPr>
+      </w:pPr>
+      <w:r>
+        <w:rPr>
+          <w:rFonts w:hint="cs"/>
+          <w:rtl/>
+        </w:rPr>
+        <w:t>אם בכל זאת אנו נאלצים להשתמש ב-</w:t>
+      </w:r>
+      <w:proofErr w:type="spellStart"/>
+      <w:r>
+        <w:t>UniqueArray</w:t>
+      </w:r>
+      <w:proofErr w:type="spellEnd"/>
+      <w:r>
+        <w:rPr>
+          <w:rFonts w:hint="cs"/>
+          <w:rtl/>
+        </w:rPr>
+        <w:t xml:space="preserve"> שמומש בו האופרטור כפי שתואר, ונרצה להשתמש בו עם סוג </w:t>
+      </w:r>
+      <w:r>
+        <w:t>unsigned int</w:t>
+      </w:r>
+      <w:r>
+        <w:rPr>
+          <w:rFonts w:hint="cs"/>
+          <w:rtl/>
+        </w:rPr>
+        <w:t>, אז נוכל לעטוף את הערכים שלנו במחלקה אחרת</w:t>
+      </w:r>
+      <w:r>
+        <w:rPr>
+          <w:rFonts w:hint="cs"/>
+          <w:rtl/>
+        </w:rPr>
+        <w:t xml:space="preserve"> כדי להתגבר על הבעיה</w:t>
+      </w:r>
+      <w:r>
+        <w:rPr>
+          <w:rFonts w:hint="cs"/>
+          <w:rtl/>
+        </w:rPr>
+        <w:t>, למשל:</w:t>
+      </w:r>
+    </w:p>
+    <w:p>
+      <w:pPr>
+        <w:bidi w:val="0"/>
+      </w:pPr>
+      <w:r>
+        <w:t xml:space="preserve">class </w:t>
+      </w:r>
+      <w:proofErr w:type="spellStart"/>
+      <w:r>
+        <w:t>MyUInt</w:t>
+      </w:r>
+      <w:proofErr w:type="spellEnd"/>
+      <w:r>
+        <w:rPr>
+          <w:rFonts w:cs="Arial"/>
+        </w:rPr>
+        <w:t xml:space="preserve"> {</w:t>
+      </w:r>
+    </w:p>
+    <w:p>
+      <w:pPr>
+        <w:bidi w:val="0"/>
+      </w:pPr>
+      <w:r>
+        <w:t>public</w:t>
+      </w:r>
+      <w:r>
+        <w:rPr>
+          <w:rFonts w:cs="Arial"/>
+          <w:rtl/>
+        </w:rPr>
+        <w:t>:</w:t>
+      </w:r>
+    </w:p>
+    <w:p>
+      <w:pPr>
+        <w:bidi w:val="0"/>
+      </w:pPr>
+      <w:r>
+        <w:rPr>
+          <w:rFonts w:cs="Arial"/>
+          <w:rtl/>
+        </w:rPr>
+        <w:t xml:space="preserve">  </w:t>
+      </w:r>
+      <w:r>
+        <w:t xml:space="preserve">unsigned int </w:t>
+      </w:r>
+      <w:proofErr w:type="gramStart"/>
+      <w:r>
+        <w:t>value</w:t>
+      </w:r>
+      <w:r>
+        <w:rPr>
+          <w:rFonts w:cs="Arial"/>
+          <w:rtl/>
+        </w:rPr>
+        <w:t>;</w:t>
+      </w:r>
+      <w:proofErr w:type="gramEnd"/>
+    </w:p>
+    <w:p>
+      <w:pPr>
+        <w:bidi w:val="0"/>
+        <w:rPr>
+          <w:rFonts w:cs="Arial"/>
+        </w:rPr>
+      </w:pPr>
+      <w:r>
+        <w:rPr>
+          <w:rFonts w:cs="Arial"/>
+          <w:rtl/>
+        </w:rPr>
+        <w:t xml:space="preserve">  </w:t>
+      </w:r>
+      <w:proofErr w:type="spellStart"/>
+      <w:proofErr w:type="gramStart"/>
+      <w:r>
+        <w:t>MyUInt</w:t>
+      </w:r>
+      <w:proofErr w:type="spellEnd"/>
+      <w:r>
+        <w:t>(</w:t>
+      </w:r>
+      <w:proofErr w:type="gramEnd"/>
+      <w:r>
+        <w:t>unsigned int v) : value(v)</w:t>
+      </w:r>
+      <w:r>
+        <w:rPr>
+          <w:rFonts w:cs="Arial"/>
+        </w:rPr>
+        <w:t xml:space="preserve"> {}</w:t>
+      </w:r>
+    </w:p>
+    <w:p>
+      <w:pPr>
+        <w:bidi w:val="0"/>
+        <w:rPr>
+          <w:rFonts w:cs="Arial"/>
+        </w:rPr>
+      </w:pPr>
+      <w:r>
+        <w:rPr>
+          <w:rFonts w:cs="Arial"/>
+        </w:rPr>
+        <w:t>};</w:t>
+      </w:r>
+    </w:p>
+    <w:p>
+      <w:pPr>
+        <w:rPr>
+          <w:rtl/>
+        </w:rPr>
+      </w:pPr>
+      <w:r>
+        <w:rPr>
+          <w:rFonts w:hint="cs"/>
+          <w:rtl/>
+        </w:rPr>
+        <w:t>וכך נוכל לקבל איבר לפי אינדקס או לפי ערך:</w:t>
+      </w:r>
+    </w:p>
+    <w:p>
+      <w:pPr>
+        <w:bidi w:val="0"/>
+      </w:pPr>
+      <w:proofErr w:type="spellStart"/>
+      <w:r>
+        <w:t>UniqueArray</w:t>
+      </w:r>
+      <w:proofErr w:type="spellEnd"/>
+      <w:r>
+        <w:t>&lt;</w:t>
+      </w:r>
+      <w:proofErr w:type="spellStart"/>
+      <w:r>
+        <w:t>MyUInt</w:t>
+      </w:r>
+      <w:proofErr w:type="spellEnd"/>
+      <w:r>
+        <w:t xml:space="preserve">&gt; </w:t>
+      </w:r>
+      <w:proofErr w:type="spellStart"/>
+      <w:proofErr w:type="gramStart"/>
+      <w:r>
+        <w:t>ua</w:t>
+      </w:r>
+      <w:proofErr w:type="spellEnd"/>
+      <w:r>
+        <w:t>(</w:t>
+      </w:r>
+      <w:proofErr w:type="gramEnd"/>
+      <w:r>
+        <w:t>50);</w:t>
+      </w:r>
+    </w:p>
+    <w:p>
+      <w:pPr>
+        <w:bidi w:val="0"/>
+      </w:pPr>
+      <w:r>
+        <w:t>// …</w:t>
+      </w:r>
+    </w:p>
+    <w:p>
+      <w:pPr>
+        <w:bidi w:val="0"/>
+      </w:pPr>
+      <w:r>
+        <w:t xml:space="preserve">const </w:t>
+      </w:r>
+      <w:proofErr w:type="spellStart"/>
+      <w:r>
+        <w:t>MyUInt</w:t>
+      </w:r>
+      <w:proofErr w:type="spellEnd"/>
+      <w:r>
+        <w:t xml:space="preserve"> *a = </w:t>
+      </w:r>
+      <w:proofErr w:type="spellStart"/>
+      <w:proofErr w:type="gramStart"/>
+      <w:r>
+        <w:t>ua</w:t>
+      </w:r>
+      <w:proofErr w:type="spellEnd"/>
+      <w:r>
+        <w:t>[</w:t>
+      </w:r>
+      <w:proofErr w:type="gramEnd"/>
+      <w:r>
+        <w:t>8]; // get by index</w:t>
+      </w:r>
+    </w:p>
+    <w:p>
+      <w:pPr>
+        <w:bidi w:val="0"/>
+        <w:rPr>
+          <w:rtl/>
+        </w:rPr>
+      </w:pPr>
+      <w:r>
+        <w:t xml:space="preserve">const </w:t>
+      </w:r>
+      <w:proofErr w:type="spellStart"/>
+      <w:r>
+        <w:t>MyUInt</w:t>
+      </w:r>
+      <w:proofErr w:type="spellEnd"/>
+      <w:r>
+        <w:t xml:space="preserve"> *b = </w:t>
+      </w:r>
+      <w:proofErr w:type="spellStart"/>
+      <w:proofErr w:type="gramStart"/>
+      <w:r>
+        <w:t>ua</w:t>
+      </w:r>
+      <w:proofErr w:type="spellEnd"/>
+      <w:r>
+        <w:t>[</w:t>
+      </w:r>
+      <w:proofErr w:type="spellStart"/>
+      <w:proofErr w:type="gramEnd"/>
+      <w:r>
+        <w:t>MyUInt</w:t>
+      </w:r>
+      <w:proofErr w:type="spellEnd"/>
+      <w:r>
+        <w:t>(8)]; // get by value</w:t>
+      </w:r>
+    </w:p>
+    <w:p>
+      <w:pPr>
+        <w:rPr>
+          <w:rFonts w:hint="cs"/>
+          <w:rtl/>
+        </w:rPr>
+      </w:pPr>
     </w:p>
     <w:sectPr>
       <w:pgSz w:w="11906" w:h="16838" w:code="9"/>
@@ -724,17 +1138,17 @@
     <w:lsdException w:name="Unresolved Mention" w:semiHidden="1" w:unhideWhenUsed="1"/>
     <w:lsdException w:name="Smart Link" w:semiHidden="1" w:unhideWhenUsed="1"/>
   </w:latentStyles>
-  <w:style w:type="paragraph" w:default="1" w:styleId="a">
+  <w:style w:type="paragraph" w:default="1" w:styleId="Normal">
     <w:name w:val="Normal"/>
     <w:qFormat/>
   </w:style>
-  <w:style w:type="character" w:default="1" w:styleId="a0">
+  <w:style w:type="character" w:default="1" w:styleId="DefaultParagraphFont">
     <w:name w:val="Default Paragraph Font"/>
     <w:uiPriority w:val="1"/>
     <w:semiHidden/>
     <w:unhideWhenUsed/>
   </w:style>
-  <w:style w:type="table" w:default="1" w:styleId="a1">
+  <w:style w:type="table" w:default="1" w:styleId="TableNormal">
     <w:name w:val="Normal Table"/>
     <w:uiPriority w:val="99"/>
     <w:semiHidden/>
@@ -749,15 +1163,15 @@
       </w:tblCellMar>
     </w:tblPr>
   </w:style>
-  <w:style w:type="numbering" w:default="1" w:styleId="a2">
+  <w:style w:type="numbering" w:default="1" w:styleId="NoList">
     <w:name w:val="No List"/>
     <w:uiPriority w:val="99"/>
     <w:semiHidden/>
     <w:unhideWhenUsed/>
   </w:style>
-  <w:style w:type="character" w:styleId="a3">
+  <w:style w:type="character" w:styleId="PlaceholderText">
     <w:name w:val="Placeholder Text"/>
-    <w:basedOn w:val="a0"/>
+    <w:basedOn w:val="DefaultParagraphFont"/>
     <w:uiPriority w:val="99"/>
     <w:semiHidden/>
     <w:rsid w:val="00301EFD"/>
